--- a/SQLite/schoolsalaryexercise.docx
+++ b/SQLite/schoolsalaryexercise.docx
@@ -1,6 +1,6 @@
 
 <file path=word/document.xml><?xml version="1.0" encoding="utf-8"?>
-<w:document xmlns:wpc="http://schemas.microsoft.com/office/word/2010/wordprocessingCanvas" xmlns:cx="http://schemas.microsoft.com/office/drawing/2014/chartex" xmlns:cx1="http://schemas.microsoft.com/office/drawing/2015/9/8/chartex" xmlns:cx2="http://schemas.microsoft.com/office/drawing/2015/10/21/chartex" xmlns:cx3="http://schemas.microsoft.com/office/drawing/2016/5/9/chartex" xmlns:cx4="http://schemas.microsoft.com/office/drawing/2016/5/10/chartex" xmlns:cx5="http://schemas.microsoft.com/office/drawing/2016/5/11/chartex" xmlns:mc="http://schemas.openxmlformats.org/markup-compatibility/2006" xmlns:o="urn:schemas-microsoft-com:office:office" xmlns:r="http://schemas.openxmlformats.org/officeDocument/2006/relationships" xmlns:m="http://schemas.openxmlformats.org/officeDocument/2006/math" xmlns:v="urn:schemas-microsoft-com:vml" xmlns:wp14="http://schemas.microsoft.com/office/word/2010/wordprocessingDrawing" xmlns:wp="http://schemas.openxmlformats.org/drawingml/2006/wordprocessingDrawing" xmlns:w10="urn:schemas-microsoft-com:office:word" xmlns:w="http://schemas.openxmlformats.org/wordprocessingml/2006/main" xmlns:w14="http://schemas.microsoft.com/office/word/2010/wordml" xmlns:w15="http://schemas.microsoft.com/office/word/2012/wordml" xmlns:w16se="http://schemas.microsoft.com/office/word/2015/wordml/symex" xmlns:wpg="http://schemas.microsoft.com/office/word/2010/wordprocessingGroup" xmlns:wpi="http://schemas.microsoft.com/office/word/2010/wordprocessingInk" xmlns:wne="http://schemas.microsoft.com/office/word/2006/wordml" xmlns:wps="http://schemas.microsoft.com/office/word/2010/wordprocessingShape" mc:Ignorable="w14 w15 w16se wp14">
+<w:document xmlns:wpc="http://schemas.microsoft.com/office/word/2010/wordprocessingCanvas" xmlns:cx="http://schemas.microsoft.com/office/drawing/2014/chartex" xmlns:cx1="http://schemas.microsoft.com/office/drawing/2015/9/8/chartex" xmlns:cx2="http://schemas.microsoft.com/office/drawing/2015/10/21/chartex" xmlns:cx3="http://schemas.microsoft.com/office/drawing/2016/5/9/chartex" xmlns:cx4="http://schemas.microsoft.com/office/drawing/2016/5/10/chartex" xmlns:cx5="http://schemas.microsoft.com/office/drawing/2016/5/11/chartex" xmlns:cx6="http://schemas.microsoft.com/office/drawing/2016/5/12/chartex" xmlns:cx7="http://schemas.microsoft.com/office/drawing/2016/5/13/chartex" xmlns:cx8="http://schemas.microsoft.com/office/drawing/2016/5/14/chartex" xmlns:mc="http://schemas.openxmlformats.org/markup-compatibility/2006" xmlns:o="urn:schemas-microsoft-com:office:office" xmlns:r="http://schemas.openxmlformats.org/officeDocument/2006/relationships" xmlns:m="http://schemas.openxmlformats.org/officeDocument/2006/math" xmlns:v="urn:schemas-microsoft-com:vml" xmlns:wp14="http://schemas.microsoft.com/office/word/2010/wordprocessingDrawing" xmlns:wp="http://schemas.openxmlformats.org/drawingml/2006/wordprocessingDrawing" xmlns:w10="urn:schemas-microsoft-com:office:word" xmlns:w="http://schemas.openxmlformats.org/wordprocessingml/2006/main" xmlns:w14="http://schemas.microsoft.com/office/word/2010/wordml" xmlns:w15="http://schemas.microsoft.com/office/word/2012/wordml" xmlns:w16se="http://schemas.microsoft.com/office/word/2015/wordml/symex" xmlns:wpg="http://schemas.microsoft.com/office/word/2010/wordprocessingGroup" xmlns:wpi="http://schemas.microsoft.com/office/word/2010/wordprocessingInk" xmlns:wne="http://schemas.microsoft.com/office/word/2006/wordml" xmlns:wps="http://schemas.microsoft.com/office/word/2010/wordprocessingShape" mc:Ignorable="w14 w15 w16se wp14">
   <w:body>
     <w:p>
       <w:pPr>
@@ -166,12 +166,7 @@
         </w:smartTag>
       </w:smartTag>
       <w:r>
-        <w:t xml:space="preserve"> public school districts for the 2010-11 school y</w:t>
-      </w:r>
-      <w:bookmarkStart w:id="0" w:name="_GoBack"/>
-      <w:bookmarkEnd w:id="0"/>
-      <w:r>
-        <w:t xml:space="preserve">ear. Teachers and administrators (except in charter schools), plus professional support staff such as nurses and psychologists are licensed by the state of </w:t>
+        <w:t xml:space="preserve"> public school districts for the 2010-11 school year. Teachers and administrators (except in charter schools), plus professional support staff such as nurses and psychologists are licensed by the state of </w:t>
       </w:r>
       <w:smartTag w:uri="urn:schemas-microsoft-com:office:smarttags" w:element="State">
         <w:smartTag w:uri="urn:schemas-microsoft-com:office:smarttags" w:element="place">
@@ -374,6 +369,50 @@
       <w:pPr>
         <w:spacing w:after="0" w:line="240" w:lineRule="auto"/>
       </w:pPr>
+    </w:p>
+    <w:p>
+      <w:pPr>
+        <w:spacing w:after="0" w:line="240" w:lineRule="auto"/>
+      </w:pPr>
+      <w:r>
+        <w:t>IMPORTANT:</w:t>
+      </w:r>
+    </w:p>
+    <w:p>
+      <w:pPr>
+        <w:spacing w:after="0" w:line="240" w:lineRule="auto"/>
+      </w:pPr>
+      <w:r>
+        <w:t>Be sure the “</w:t>
+      </w:r>
+      <w:proofErr w:type="spellStart"/>
+      <w:r>
+        <w:t>contractsalary</w:t>
+      </w:r>
+      <w:proofErr w:type="spellEnd"/>
+      <w:r>
+        <w:t>” and “</w:t>
+      </w:r>
+      <w:proofErr w:type="spellStart"/>
+      <w:r>
+        <w:t>totalexperience</w:t>
+      </w:r>
+      <w:proofErr w:type="spellEnd"/>
+      <w:r>
+        <w:t>” fields in the SALS table are set as INTEGER when you import them.</w:t>
+      </w:r>
+    </w:p>
+    <w:p>
+      <w:pPr>
+        <w:spacing w:after="0" w:line="240" w:lineRule="auto"/>
+      </w:pPr>
+    </w:p>
+    <w:p>
+      <w:pPr>
+        <w:spacing w:after="0" w:line="240" w:lineRule="auto"/>
+      </w:pPr>
+      <w:bookmarkStart w:id="0" w:name="_GoBack"/>
+      <w:bookmarkEnd w:id="0"/>
     </w:p>
     <w:p>
       <w:pPr>
@@ -549,7 +588,6 @@
         <w:spacing w:after="0" w:line="240" w:lineRule="auto"/>
       </w:pPr>
       <w:r>
-        <w:lastRenderedPageBreak/>
         <w:t>What’s the average salary for full-time teachers who have a master’s degree?</w:t>
       </w:r>
     </w:p>
@@ -694,7 +732,7 @@
 </file>
 
 <file path=word/numbering.xml><?xml version="1.0" encoding="utf-8"?>
-<w:numbering xmlns:wpc="http://schemas.microsoft.com/office/word/2010/wordprocessingCanvas" xmlns:cx="http://schemas.microsoft.com/office/drawing/2014/chartex" xmlns:cx1="http://schemas.microsoft.com/office/drawing/2015/9/8/chartex" xmlns:cx2="http://schemas.microsoft.com/office/drawing/2015/10/21/chartex" xmlns:cx3="http://schemas.microsoft.com/office/drawing/2016/5/9/chartex" xmlns:cx4="http://schemas.microsoft.com/office/drawing/2016/5/10/chartex" xmlns:cx5="http://schemas.microsoft.com/office/drawing/2016/5/11/chartex" xmlns:mc="http://schemas.openxmlformats.org/markup-compatibility/2006" xmlns:o="urn:schemas-microsoft-com:office:office" xmlns:r="http://schemas.openxmlformats.org/officeDocument/2006/relationships" xmlns:m="http://schemas.openxmlformats.org/officeDocument/2006/math" xmlns:v="urn:schemas-microsoft-com:vml" xmlns:wp14="http://schemas.microsoft.com/office/word/2010/wordprocessingDrawing" xmlns:wp="http://schemas.openxmlformats.org/drawingml/2006/wordprocessingDrawing" xmlns:w10="urn:schemas-microsoft-com:office:word" xmlns:w="http://schemas.openxmlformats.org/wordprocessingml/2006/main" xmlns:w14="http://schemas.microsoft.com/office/word/2010/wordml" xmlns:w15="http://schemas.microsoft.com/office/word/2012/wordml" xmlns:w16se="http://schemas.microsoft.com/office/word/2015/wordml/symex" xmlns:wpg="http://schemas.microsoft.com/office/word/2010/wordprocessingGroup" xmlns:wpi="http://schemas.microsoft.com/office/word/2010/wordprocessingInk" xmlns:wne="http://schemas.microsoft.com/office/word/2006/wordml" xmlns:wps="http://schemas.microsoft.com/office/word/2010/wordprocessingShape" mc:Ignorable="w14 w15 w16se wp14">
+<w:numbering xmlns:wpc="http://schemas.microsoft.com/office/word/2010/wordprocessingCanvas" xmlns:cx="http://schemas.microsoft.com/office/drawing/2014/chartex" xmlns:cx1="http://schemas.microsoft.com/office/drawing/2015/9/8/chartex" xmlns:cx2="http://schemas.microsoft.com/office/drawing/2015/10/21/chartex" xmlns:cx3="http://schemas.microsoft.com/office/drawing/2016/5/9/chartex" xmlns:cx4="http://schemas.microsoft.com/office/drawing/2016/5/10/chartex" xmlns:cx5="http://schemas.microsoft.com/office/drawing/2016/5/11/chartex" xmlns:cx6="http://schemas.microsoft.com/office/drawing/2016/5/12/chartex" xmlns:cx7="http://schemas.microsoft.com/office/drawing/2016/5/13/chartex" xmlns:cx8="http://schemas.microsoft.com/office/drawing/2016/5/14/chartex" xmlns:mc="http://schemas.openxmlformats.org/markup-compatibility/2006" xmlns:o="urn:schemas-microsoft-com:office:office" xmlns:r="http://schemas.openxmlformats.org/officeDocument/2006/relationships" xmlns:m="http://schemas.openxmlformats.org/officeDocument/2006/math" xmlns:v="urn:schemas-microsoft-com:vml" xmlns:wp14="http://schemas.microsoft.com/office/word/2010/wordprocessingDrawing" xmlns:wp="http://schemas.openxmlformats.org/drawingml/2006/wordprocessingDrawing" xmlns:w10="urn:schemas-microsoft-com:office:word" xmlns:w="http://schemas.openxmlformats.org/wordprocessingml/2006/main" xmlns:w14="http://schemas.microsoft.com/office/word/2010/wordml" xmlns:w15="http://schemas.microsoft.com/office/word/2012/wordml" xmlns:w16se="http://schemas.microsoft.com/office/word/2015/wordml/symex" xmlns:wpg="http://schemas.microsoft.com/office/word/2010/wordprocessingGroup" xmlns:wpi="http://schemas.microsoft.com/office/word/2010/wordprocessingInk" xmlns:wne="http://schemas.microsoft.com/office/word/2006/wordml" xmlns:wps="http://schemas.microsoft.com/office/word/2010/wordprocessingShape" mc:Ignorable="w14 w15 w16se wp14">
   <w:abstractNum w:abstractNumId="0" w15:restartNumberingAfterBreak="0">
     <w:nsid w:val="1C0C34AC"/>
     <w:multiLevelType w:val="hybridMultilevel"/>
@@ -980,7 +1018,7 @@
     <w:lsdException w:name="Table Web 2" w:semiHidden="1" w:unhideWhenUsed="1"/>
     <w:lsdException w:name="Table Web 3" w:semiHidden="1" w:unhideWhenUsed="1"/>
     <w:lsdException w:name="Balloon Text" w:semiHidden="1" w:unhideWhenUsed="1"/>
-    <w:lsdException w:name="Table Grid" w:locked="1" w:semiHidden="1" w:uiPriority="0" w:unhideWhenUsed="1"/>
+    <w:lsdException w:name="Table Grid" w:locked="1" w:uiPriority="0"/>
     <w:lsdException w:name="Table Theme" w:semiHidden="1" w:unhideWhenUsed="1"/>
     <w:lsdException w:name="Placeholder Text" w:semiHidden="1"/>
     <w:lsdException w:name="No Spacing" w:uiPriority="1" w:qFormat="1"/>
